--- a/assets/docs/S_Farr_resume.docx
+++ b/assets/docs/S_Farr_resume.docx
@@ -197,11 +197,9 @@
             <w:r>
               <w:t xml:space="preserve">Data analyst with a background in business management and customer service with skills in Excel, VBA, Python, </w:t>
             </w:r>
-            <w:proofErr w:type="spellStart"/>
             <w:r>
-              <w:t>Javascript</w:t>
+              <w:t>JavaScript</w:t>
             </w:r>
-            <w:proofErr w:type="spellEnd"/>
             <w:r>
               <w:t>, Tableau, and SQL from University of Central Florida’s data analytics boot camp. Loves opportunities to learn processes, gain understanding of how they work, then refactor them to ultimately deliver a world class customer experience</w:t>
             </w:r>
@@ -339,11 +337,55 @@
             <w:pPr>
               <w:contextualSpacing w:val="0"/>
             </w:pPr>
+            <w:r>
+              <w:t xml:space="preserve">Managing operations of the Check </w:t>
+            </w:r>
+            <w:proofErr w:type="gramStart"/>
+            <w:r>
+              <w:t>In</w:t>
+            </w:r>
+            <w:proofErr w:type="gramEnd"/>
+            <w:r>
+              <w:t xml:space="preserve"> Department and the Club Lazydays Porters</w:t>
+            </w:r>
           </w:p>
           <w:p>
             <w:pPr>
               <w:contextualSpacing w:val="0"/>
             </w:pPr>
+            <w:r>
+              <w:t>-Supporting the service department through decreasing vehicle movement time</w:t>
+            </w:r>
+          </w:p>
+          <w:p>
+            <w:pPr>
+              <w:contextualSpacing w:val="0"/>
+            </w:pPr>
+            <w:r>
+              <w:t>-Organizing lots and their designations to reduce lot damage</w:t>
+            </w:r>
+          </w:p>
+          <w:p>
+            <w:pPr>
+              <w:contextualSpacing w:val="0"/>
+            </w:pPr>
+            <w:r>
+              <w:t>-Creating and maintaining a QuickBase database to monitor incoming unit volume and unit movement on property</w:t>
+            </w:r>
+          </w:p>
+          <w:p>
+            <w:pPr>
+              <w:contextualSpacing w:val="0"/>
+            </w:pPr>
+            <w:r>
+              <w:t>-</w:t>
+            </w:r>
+            <w:r>
+              <w:t>Guid</w:t>
+            </w:r>
+            <w:r>
+              <w:t>ing teams to create a better customer experience daily</w:t>
+            </w:r>
           </w:p>
           <w:p>
             <w:pPr>
@@ -375,6 +417,7 @@
                 <w:showingPlcHdr/>
                 <w15:appearance w15:val="hidden"/>
               </w:sdtPr>
+              <w:sdtEndPr/>
               <w:sdtContent>
                 <w:r>
                   <w:t>Dates From</w:t>
@@ -382,15 +425,33 @@
               </w:sdtContent>
             </w:sdt>
             <w:r>
+              <w:rPr>
+                <w:caps w:val="0"/>
+              </w:rPr>
               <w:t xml:space="preserve"> –</w:t>
             </w:r>
             <w:r>
+              <w:rPr>
+                <w:caps w:val="0"/>
+              </w:rPr>
               <w:t xml:space="preserve"> </w:t>
             </w:r>
             <w:r>
-              <w:t>January 2016</w:t>
+              <w:rPr>
+                <w:caps w:val="0"/>
+              </w:rPr>
+              <w:t>JANUARY</w:t>
             </w:r>
             <w:r>
+              <w:rPr>
+                <w:caps w:val="0"/>
+              </w:rPr>
+              <w:t xml:space="preserve"> 2016</w:t>
+            </w:r>
+            <w:r>
+              <w:rPr>
+                <w:caps w:val="0"/>
+              </w:rPr>
               <w:t xml:space="preserve"> </w:t>
             </w:r>
             <w:sdt>
@@ -405,6 +466,7 @@
                 <w:showingPlcHdr/>
                 <w15:appearance w15:val="hidden"/>
               </w:sdtPr>
+              <w:sdtEndPr/>
               <w:sdtContent>
                 <w:r>
                   <w:t>To</w:t>
@@ -412,7 +474,22 @@
               </w:sdtContent>
             </w:sdt>
             <w:r>
-              <w:t xml:space="preserve"> January 2020</w:t>
+              <w:rPr>
+                <w:caps w:val="0"/>
+              </w:rPr>
+              <w:t xml:space="preserve"> </w:t>
+            </w:r>
+            <w:r>
+              <w:rPr>
+                <w:caps w:val="0"/>
+              </w:rPr>
+              <w:t>JANUARY</w:t>
+            </w:r>
+            <w:r>
+              <w:rPr>
+                <w:caps w:val="0"/>
+              </w:rPr>
+              <w:t xml:space="preserve"> 2020</w:t>
             </w:r>
           </w:p>
           <w:p>
@@ -420,44 +497,135 @@
               <w:pStyle w:val="Heading2"/>
               <w:contextualSpacing w:val="0"/>
               <w:outlineLvl w:val="1"/>
+              <w:rPr>
+                <w:b w:val="0"/>
+                <w:caps w:val="0"/>
+                <w:smallCaps/>
+                <w:color w:val="595959" w:themeColor="text1" w:themeTint="A6"/>
+              </w:rPr>
             </w:pPr>
             <w:r>
-              <w:t>Cabinet &amp; glass Shop Manager</w:t>
-            </w:r>
-            <w:r>
-              <w:t xml:space="preserve">, </w:t>
+              <w:rPr>
+                <w:caps w:val="0"/>
+              </w:rPr>
+              <w:t>cabinet &amp; glass shop manager</w:t>
             </w:r>
             <w:r>
               <w:rPr>
+                <w:caps w:val="0"/>
+              </w:rPr>
+              <w:t xml:space="preserve">, </w:t>
+            </w:r>
+            <w:proofErr w:type="spellStart"/>
+            <w:r>
+              <w:rPr>
                 <w:rStyle w:val="SubtleReference"/>
+                <w:caps w:val="0"/>
               </w:rPr>
-              <w:t>Lazydays RV</w:t>
+              <w:t>lazydays</w:t>
+            </w:r>
+            <w:proofErr w:type="spellEnd"/>
+            <w:r>
+              <w:rPr>
+                <w:rStyle w:val="SubtleReference"/>
+                <w:caps w:val="0"/>
+              </w:rPr>
+              <w:t xml:space="preserve"> </w:t>
+            </w:r>
+            <w:proofErr w:type="spellStart"/>
+            <w:r>
+              <w:rPr>
+                <w:rStyle w:val="SubtleReference"/>
+                <w:caps w:val="0"/>
+              </w:rPr>
+              <w:t>rv</w:t>
+            </w:r>
+            <w:proofErr w:type="spellEnd"/>
+          </w:p>
+          <w:p>
+            <w:pPr>
+              <w:pStyle w:val="Heading3"/>
+              <w:outlineLvl w:val="2"/>
+              <w:rPr>
+                <w:b w:val="0"/>
+                <w:bCs/>
+                <w:caps w:val="0"/>
+              </w:rPr>
+            </w:pPr>
+            <w:r>
+              <w:rPr>
+                <w:b w:val="0"/>
+                <w:bCs/>
+                <w:caps w:val="0"/>
+              </w:rPr>
+              <w:t>In addition to Cabinet Shop management:</w:t>
             </w:r>
           </w:p>
-          <w:sdt>
-            <w:sdtPr>
-              <w:alias w:val="Enter job details 2:"/>
-              <w:tag w:val="Enter job details 2:"/>
-              <w:id w:val="-1667709599"/>
-              <w:placeholder>
-                <w:docPart w:val="BED4572F3DBD4666B749FCAB7055AF4B"/>
-              </w:placeholder>
-              <w:temporary/>
-              <w:showingPlcHdr/>
-              <w15:appearance w15:val="hidden"/>
-            </w:sdtPr>
-            <w:sdtContent>
-              <w:p>
-                <w:pPr>
-                  <w:pStyle w:val="Heading3"/>
-                  <w:outlineLvl w:val="2"/>
-                </w:pPr>
-                <w:r>
-                  <w:t>Describe your responsibilities and achievements in terms of impact and results. Use examples, but keep it short.</w:t>
-                </w:r>
-              </w:p>
-            </w:sdtContent>
-          </w:sdt>
+          <w:p>
+            <w:pPr>
+              <w:pStyle w:val="Heading3"/>
+              <w:outlineLvl w:val="2"/>
+              <w:rPr>
+                <w:b w:val="0"/>
+                <w:bCs/>
+                <w:caps w:val="0"/>
+              </w:rPr>
+            </w:pPr>
+            <w:r>
+              <w:rPr>
+                <w:b w:val="0"/>
+                <w:bCs/>
+                <w:caps w:val="0"/>
+              </w:rPr>
+              <w:t>-</w:t>
+            </w:r>
+            <w:r>
+              <w:rPr>
+                <w:b w:val="0"/>
+                <w:bCs/>
+                <w:caps w:val="0"/>
+              </w:rPr>
+              <w:t xml:space="preserve">Managing the removal and installation of windshields and windows </w:t>
+            </w:r>
+          </w:p>
+          <w:p>
+            <w:pPr>
+              <w:pStyle w:val="Heading3"/>
+              <w:outlineLvl w:val="2"/>
+              <w:rPr>
+                <w:b w:val="0"/>
+                <w:bCs/>
+                <w:caps w:val="0"/>
+              </w:rPr>
+            </w:pPr>
+            <w:r>
+              <w:rPr>
+                <w:b w:val="0"/>
+                <w:bCs/>
+                <w:caps w:val="0"/>
+              </w:rPr>
+              <w:t>-Creating and maintaining a QuickBase database to gain greater visibility of productivity and shop supplies</w:t>
+            </w:r>
+          </w:p>
+          <w:p>
+            <w:pPr>
+              <w:pStyle w:val="Heading3"/>
+              <w:outlineLvl w:val="2"/>
+              <w:rPr>
+                <w:b w:val="0"/>
+                <w:bCs/>
+                <w:caps w:val="0"/>
+              </w:rPr>
+            </w:pPr>
+            <w:r>
+              <w:rPr>
+                <w:b w:val="0"/>
+                <w:bCs/>
+                <w:caps w:val="0"/>
+              </w:rPr>
+              <w:t>-Coaching team on new systems and company processes.</w:t>
+            </w:r>
+          </w:p>
         </w:tc>
       </w:tr>
       <w:tr>
@@ -510,6 +678,10 @@
             <w:pPr>
               <w:pStyle w:val="Heading2"/>
               <w:contextualSpacing w:val="0"/>
+              <w:outlineLvl w:val="1"/>
+              <w:rPr>
+                <w:rStyle w:val="SubtleReference"/>
+              </w:rPr>
             </w:pPr>
             <w:r>
               <w:t>Cabinet shop manager</w:t>
@@ -522,6 +694,89 @@
                 <w:rStyle w:val="SubtleReference"/>
               </w:rPr>
               <w:t>Lazydays RV</w:t>
+            </w:r>
+          </w:p>
+          <w:p>
+            <w:pPr>
+              <w:pStyle w:val="Heading3"/>
+              <w:outlineLvl w:val="2"/>
+              <w:rPr>
+                <w:b w:val="0"/>
+                <w:bCs/>
+                <w:caps w:val="0"/>
+              </w:rPr>
+            </w:pPr>
+            <w:r>
+              <w:rPr>
+                <w:b w:val="0"/>
+                <w:bCs/>
+                <w:caps w:val="0"/>
+              </w:rPr>
+              <w:t>-Ma</w:t>
+            </w:r>
+            <w:r>
+              <w:rPr>
+                <w:b w:val="0"/>
+                <w:bCs/>
+                <w:caps w:val="0"/>
+              </w:rPr>
+              <w:t>naging the production and installation of custom cabinetry and flooring</w:t>
+            </w:r>
+          </w:p>
+          <w:p>
+            <w:pPr>
+              <w:pStyle w:val="Heading3"/>
+              <w:outlineLvl w:val="2"/>
+              <w:rPr>
+                <w:b w:val="0"/>
+                <w:bCs/>
+                <w:caps w:val="0"/>
+              </w:rPr>
+            </w:pPr>
+            <w:r>
+              <w:rPr>
+                <w:b w:val="0"/>
+                <w:bCs/>
+                <w:caps w:val="0"/>
+              </w:rPr>
+              <w:t>-Solving repair and touchup issues.</w:t>
+            </w:r>
+          </w:p>
+          <w:p>
+            <w:pPr>
+              <w:pStyle w:val="Heading3"/>
+              <w:outlineLvl w:val="2"/>
+              <w:rPr>
+                <w:b w:val="0"/>
+                <w:bCs/>
+                <w:caps w:val="0"/>
+              </w:rPr>
+            </w:pPr>
+            <w:r>
+              <w:rPr>
+                <w:b w:val="0"/>
+                <w:bCs/>
+                <w:caps w:val="0"/>
+              </w:rPr>
+              <w:t>-Establishing relationships with vendors to find and keep better supplies</w:t>
+            </w:r>
+          </w:p>
+          <w:p>
+            <w:pPr>
+              <w:pStyle w:val="Heading3"/>
+              <w:rPr>
+                <w:b w:val="0"/>
+                <w:bCs/>
+                <w:caps w:val="0"/>
+              </w:rPr>
+            </w:pPr>
+            <w:r>
+              <w:rPr>
+                <w:b w:val="0"/>
+                <w:bCs/>
+                <w:caps w:val="0"/>
+              </w:rPr>
+              <w:t>-Leading team to higher productivity, regularly meeting or exceeding goals</w:t>
             </w:r>
           </w:p>
         </w:tc>
@@ -658,6 +913,7 @@
             <w:pPr>
               <w:pStyle w:val="Heading3"/>
               <w:contextualSpacing w:val="0"/>
+              <w:outlineLvl w:val="2"/>
             </w:pPr>
           </w:p>
         </w:tc>
@@ -751,56 +1007,24 @@
               <w:t>olid personnel management</w:t>
             </w:r>
           </w:p>
-          <w:sdt>
-            <w:sdtPr>
-              <w:alias w:val="Enter skills 4:"/>
-              <w:tag w:val="Enter skills 4:"/>
-              <w:id w:val="-718748817"/>
-              <w:placeholder>
-                <w:docPart w:val="B7F490DF68584FB1B8415D478DB2831E"/>
-              </w:placeholder>
-              <w:temporary/>
-              <w:showingPlcHdr/>
-              <w15:appearance w15:val="hidden"/>
-            </w:sdtPr>
-            <w:sdtEndPr/>
-            <w:sdtContent>
-              <w:p>
-                <w:pPr>
-                  <w:pStyle w:val="ListBullet"/>
-                  <w:contextualSpacing w:val="0"/>
-                </w:pPr>
-                <w:r>
-                  <w:t>List one of your strengths</w:t>
-                </w:r>
-              </w:p>
-            </w:sdtContent>
-          </w:sdt>
-          <w:sdt>
-            <w:sdtPr>
-              <w:alias w:val="Enter skills 5:"/>
-              <w:tag w:val="Enter skills 5:"/>
-              <w:id w:val="-335767185"/>
-              <w:placeholder>
-                <w:docPart w:val="B440735C1C7A453EADD54C00AB8CFADA"/>
-              </w:placeholder>
-              <w:temporary/>
-              <w:showingPlcHdr/>
-              <w15:appearance w15:val="hidden"/>
-            </w:sdtPr>
-            <w:sdtEndPr/>
-            <w:sdtContent>
-              <w:p>
-                <w:pPr>
-                  <w:pStyle w:val="ListBullet"/>
-                  <w:contextualSpacing w:val="0"/>
-                </w:pPr>
-                <w:r>
-                  <w:t>List one of your strengths</w:t>
-                </w:r>
-              </w:p>
-            </w:sdtContent>
-          </w:sdt>
+          <w:p>
+            <w:pPr>
+              <w:pStyle w:val="ListBullet"/>
+              <w:contextualSpacing w:val="0"/>
+            </w:pPr>
+            <w:r>
+              <w:t>Self-taught QuickBase App builder</w:t>
+            </w:r>
+          </w:p>
+          <w:p>
+            <w:pPr>
+              <w:pStyle w:val="ListBullet"/>
+              <w:contextualSpacing w:val="0"/>
+            </w:pPr>
+            <w:r>
+              <w:t>Love to learn</w:t>
+            </w:r>
+          </w:p>
         </w:tc>
       </w:tr>
     </w:tbl>
@@ -833,6 +1057,7 @@
         <w:t>Past projects included taking a paper driven check in process and turning it into an organized, low-code database platform that streamlined the original process and gave statistical data to show business volume and areas for improvement.</w:t>
       </w:r>
     </w:p>
+    <w:p/>
     <w:sectPr>
       <w:footerReference w:type="default" r:id="rId7"/>
       <w:headerReference w:type="first" r:id="rId8"/>
@@ -2195,6 +2420,7 @@
   <w:style w:type="character" w:default="1" w:styleId="DefaultParagraphFont">
     <w:name w:val="Default Paragraph Font"/>
     <w:uiPriority w:val="1"/>
+    <w:semiHidden/>
     <w:unhideWhenUsed/>
   </w:style>
   <w:style w:type="table" w:default="1" w:styleId="TableNormal">
@@ -26566,58 +26792,6 @@
     </w:docPart>
     <w:docPart>
       <w:docPartPr>
-        <w:name w:val="B7F490DF68584FB1B8415D478DB2831E"/>
-        <w:category>
-          <w:name w:val="General"/>
-          <w:gallery w:val="placeholder"/>
-        </w:category>
-        <w:types>
-          <w:type w:val="bbPlcHdr"/>
-        </w:types>
-        <w:behaviors>
-          <w:behavior w:val="content"/>
-        </w:behaviors>
-        <w:guid w:val="{41E5A281-5128-442D-851A-97C993738153}"/>
-      </w:docPartPr>
-      <w:docPartBody>
-        <w:p>
-          <w:pPr>
-            <w:pStyle w:val="B7F490DF68584FB1B8415D478DB2831E"/>
-          </w:pPr>
-          <w:r>
-            <w:t>List one of your strengths</w:t>
-          </w:r>
-        </w:p>
-      </w:docPartBody>
-    </w:docPart>
-    <w:docPart>
-      <w:docPartPr>
-        <w:name w:val="B440735C1C7A453EADD54C00AB8CFADA"/>
-        <w:category>
-          <w:name w:val="General"/>
-          <w:gallery w:val="placeholder"/>
-        </w:category>
-        <w:types>
-          <w:type w:val="bbPlcHdr"/>
-        </w:types>
-        <w:behaviors>
-          <w:behavior w:val="content"/>
-        </w:behaviors>
-        <w:guid w:val="{6C3716EE-8A77-437A-8460-F0C08288EF1F}"/>
-      </w:docPartPr>
-      <w:docPartBody>
-        <w:p>
-          <w:pPr>
-            <w:pStyle w:val="B440735C1C7A453EADD54C00AB8CFADA"/>
-          </w:pPr>
-          <w:r>
-            <w:t>List one of your strengths</w:t>
-          </w:r>
-        </w:p>
-      </w:docPartBody>
-    </w:docPart>
-    <w:docPart>
-      <w:docPartPr>
         <w:name w:val="AA96D67D991A40A58312000B8C83138E"/>
         <w:category>
           <w:name w:val="General"/>
@@ -26690,32 +26864,6 @@
           </w:pPr>
           <w:r>
             <w:t>To</w:t>
-          </w:r>
-        </w:p>
-      </w:docPartBody>
-    </w:docPart>
-    <w:docPart>
-      <w:docPartPr>
-        <w:name w:val="BED4572F3DBD4666B749FCAB7055AF4B"/>
-        <w:category>
-          <w:name w:val="General"/>
-          <w:gallery w:val="placeholder"/>
-        </w:category>
-        <w:types>
-          <w:type w:val="bbPlcHdr"/>
-        </w:types>
-        <w:behaviors>
-          <w:behavior w:val="content"/>
-        </w:behaviors>
-        <w:guid w:val="{0ACCA889-2072-45B1-802D-1B5A4B1BBEF2}"/>
-      </w:docPartPr>
-      <w:docPartBody>
-        <w:p>
-          <w:pPr>
-            <w:pStyle w:val="BED4572F3DBD4666B749FCAB7055AF4B"/>
-          </w:pPr>
-          <w:r>
-            <w:t>Describe your responsibilities and achievements in terms of impact and results. Use examples, but keep it short.</w:t>
           </w:r>
         </w:p>
       </w:docPartBody>
@@ -26811,6 +26959,8 @@
     <w:rsid w:val="00127E2F"/>
     <w:rsid w:val="003F1A68"/>
     <w:rsid w:val="00727E34"/>
+    <w:rsid w:val="008E43E2"/>
+    <w:rsid w:val="00A116EA"/>
     <w:rsid w:val="00C507FD"/>
     <w:rsid w:val="00D40E77"/>
   </w:rsids>
@@ -27261,9 +27411,6 @@
     <w:semiHidden/>
     <w:unhideWhenUsed/>
   </w:style>
-  <w:style w:type="paragraph" w:customStyle="1" w:styleId="D5A2F65C271B4388AB768B1FA10322B9">
-    <w:name w:val="D5A2F65C271B4388AB768B1FA10322B9"/>
-  </w:style>
   <w:style w:type="character" w:styleId="IntenseEmphasis">
     <w:name w:val="Intense Emphasis"/>
     <w:basedOn w:val="DefaultParagraphFont"/>
@@ -27274,21 +27421,9 @@
       <w:color w:val="262626" w:themeColor="text1" w:themeTint="D9"/>
     </w:rPr>
   </w:style>
-  <w:style w:type="paragraph" w:customStyle="1" w:styleId="59384572042F480DA383C88DF0478E57">
-    <w:name w:val="59384572042F480DA383C88DF0478E57"/>
-  </w:style>
-  <w:style w:type="paragraph" w:customStyle="1" w:styleId="BCBA9677906B4F33AF393407AA8DD95D">
-    <w:name w:val="BCBA9677906B4F33AF393407AA8DD95D"/>
-  </w:style>
   <w:style w:type="paragraph" w:customStyle="1" w:styleId="BF98956FCEF7450DA98A868A767268B6">
     <w:name w:val="BF98956FCEF7450DA98A868A767268B6"/>
   </w:style>
-  <w:style w:type="paragraph" w:customStyle="1" w:styleId="9FF9970DB4574609A239680D088A0AE6">
-    <w:name w:val="9FF9970DB4574609A239680D088A0AE6"/>
-  </w:style>
-  <w:style w:type="paragraph" w:customStyle="1" w:styleId="21D76F9E4C344668B209157A7B583A0A">
-    <w:name w:val="21D76F9E4C344668B209157A7B583A0A"/>
-  </w:style>
   <w:style w:type="paragraph" w:customStyle="1" w:styleId="7C6B5E2F95834534AD63DBC680CB24AD">
     <w:name w:val="7C6B5E2F95834534AD63DBC680CB24AD"/>
   </w:style>
@@ -27301,9 +27436,6 @@
   <w:style w:type="paragraph" w:customStyle="1" w:styleId="2C4D46CFBC164AC1BA21E2A444BAE628">
     <w:name w:val="2C4D46CFBC164AC1BA21E2A444BAE628"/>
   </w:style>
-  <w:style w:type="paragraph" w:customStyle="1" w:styleId="29A50DE4AB024B59A2EA242C6FB8690C">
-    <w:name w:val="29A50DE4AB024B59A2EA242C6FB8690C"/>
-  </w:style>
   <w:style w:type="paragraph" w:customStyle="1" w:styleId="F2E33572569D40C588ADB204C6D0DA0A">
     <w:name w:val="F2E33572569D40C588ADB204C6D0DA0A"/>
   </w:style>
@@ -27312,9 +27444,6 @@
   </w:style>
   <w:style w:type="paragraph" w:customStyle="1" w:styleId="4DA18E6CE66048AC8B9F0AD0BF8403E9">
     <w:name w:val="4DA18E6CE66048AC8B9F0AD0BF8403E9"/>
-  </w:style>
-  <w:style w:type="paragraph" w:customStyle="1" w:styleId="7E4CB4F01F174A378EE554DD080D528D">
-    <w:name w:val="7E4CB4F01F174A378EE554DD080D528D"/>
   </w:style>
   <w:style w:type="character" w:styleId="SubtleReference">
     <w:name w:val="Subtle Reference"/>
@@ -27329,72 +27458,18 @@
       <w:color w:val="595959" w:themeColor="text1" w:themeTint="A6"/>
     </w:rPr>
   </w:style>
-  <w:style w:type="paragraph" w:customStyle="1" w:styleId="168E4A4AC1A34883A3296C71C3D81007">
-    <w:name w:val="168E4A4AC1A34883A3296C71C3D81007"/>
-  </w:style>
-  <w:style w:type="paragraph" w:customStyle="1" w:styleId="9A8DB58093D9434A935C24D35499D468">
-    <w:name w:val="9A8DB58093D9434A935C24D35499D468"/>
-  </w:style>
   <w:style w:type="paragraph" w:customStyle="1" w:styleId="D6D99C27052E4855AD004DE4F73BF7D7">
     <w:name w:val="D6D99C27052E4855AD004DE4F73BF7D7"/>
   </w:style>
-  <w:style w:type="paragraph" w:customStyle="1" w:styleId="1825274B39A4482C84231CD1D6A283ED">
-    <w:name w:val="1825274B39A4482C84231CD1D6A283ED"/>
-  </w:style>
-  <w:style w:type="paragraph" w:customStyle="1" w:styleId="CB4B362B5D9B484F9ED52FC9024E05D5">
-    <w:name w:val="CB4B362B5D9B484F9ED52FC9024E05D5"/>
-  </w:style>
-  <w:style w:type="paragraph" w:customStyle="1" w:styleId="5C390034184F4EFBAFA9D40B642EDD90">
-    <w:name w:val="5C390034184F4EFBAFA9D40B642EDD90"/>
-  </w:style>
-  <w:style w:type="paragraph" w:customStyle="1" w:styleId="3B9FC4D6E9474054BDF7749E687C1E88">
-    <w:name w:val="3B9FC4D6E9474054BDF7749E687C1E88"/>
-  </w:style>
   <w:style w:type="paragraph" w:customStyle="1" w:styleId="12BC7E8335F94C9882172DC12D7C05FE">
     <w:name w:val="12BC7E8335F94C9882172DC12D7C05FE"/>
   </w:style>
-  <w:style w:type="paragraph" w:customStyle="1" w:styleId="BF7FF18E3B3E4374B6EDD3C9EACF8FCE">
-    <w:name w:val="BF7FF18E3B3E4374B6EDD3C9EACF8FCE"/>
-  </w:style>
-  <w:style w:type="paragraph" w:customStyle="1" w:styleId="18B181AD45594C708120B629A752D17B">
-    <w:name w:val="18B181AD45594C708120B629A752D17B"/>
-  </w:style>
-  <w:style w:type="paragraph" w:customStyle="1" w:styleId="585CA943286442B8A6D9444052434BBD">
-    <w:name w:val="585CA943286442B8A6D9444052434BBD"/>
-  </w:style>
-  <w:style w:type="paragraph" w:customStyle="1" w:styleId="54BA7E157BA548E9A6EE461DAD2AAF64">
-    <w:name w:val="54BA7E157BA548E9A6EE461DAD2AAF64"/>
-  </w:style>
   <w:style w:type="paragraph" w:customStyle="1" w:styleId="A9C5F48017174E9AA6EDB069073B70BB">
     <w:name w:val="A9C5F48017174E9AA6EDB069073B70BB"/>
   </w:style>
-  <w:style w:type="paragraph" w:customStyle="1" w:styleId="D5A4F28275894C6B969C54E18493189B">
-    <w:name w:val="D5A4F28275894C6B969C54E18493189B"/>
-  </w:style>
-  <w:style w:type="paragraph" w:customStyle="1" w:styleId="BF977013F5CA4265AC8DCD92F82D27E7">
-    <w:name w:val="BF977013F5CA4265AC8DCD92F82D27E7"/>
-  </w:style>
-  <w:style w:type="paragraph" w:customStyle="1" w:styleId="875A7E605FB048128B4B66439F1F4F15">
-    <w:name w:val="875A7E605FB048128B4B66439F1F4F15"/>
-  </w:style>
-  <w:style w:type="paragraph" w:customStyle="1" w:styleId="1E0165A166E1412E8EBAE5F728C69512">
-    <w:name w:val="1E0165A166E1412E8EBAE5F728C69512"/>
-  </w:style>
-  <w:style w:type="paragraph" w:customStyle="1" w:styleId="F875FC5F51CD4DE09161737E43D818B2">
-    <w:name w:val="F875FC5F51CD4DE09161737E43D818B2"/>
-  </w:style>
   <w:style w:type="paragraph" w:customStyle="1" w:styleId="4A40D2A9E6984D6F97AE8DC8B46596DE">
     <w:name w:val="4A40D2A9E6984D6F97AE8DC8B46596DE"/>
   </w:style>
-  <w:style w:type="paragraph" w:customStyle="1" w:styleId="7C3AAD9EB7C84E16B9E7AB38E995FB53">
-    <w:name w:val="7C3AAD9EB7C84E16B9E7AB38E995FB53"/>
-  </w:style>
-  <w:style w:type="paragraph" w:customStyle="1" w:styleId="4B83007E10D64187A94D3F33A02EB80F">
-    <w:name w:val="4B83007E10D64187A94D3F33A02EB80F"/>
-  </w:style>
-  <w:style w:type="paragraph" w:customStyle="1" w:styleId="753ADC27B1CC413DB6E35EDB6D556D79">
-    <w:name w:val="753ADC27B1CC413DB6E35EDB6D556D79"/>
-  </w:style>
   <w:style w:type="paragraph" w:customStyle="1" w:styleId="B7F490DF68584FB1B8415D478DB2831E">
     <w:name w:val="B7F490DF68584FB1B8415D478DB2831E"/>
   </w:style>
@@ -27403,29 +27478,6 @@
   </w:style>
   <w:style w:type="paragraph" w:customStyle="1" w:styleId="AA96D67D991A40A58312000B8C83138E">
     <w:name w:val="AA96D67D991A40A58312000B8C83138E"/>
-  </w:style>
-  <w:style w:type="paragraph" w:customStyle="1" w:styleId="8233910742854A1FB3B11108CC55AF87">
-    <w:name w:val="8233910742854A1FB3B11108CC55AF87"/>
-  </w:style>
-  <w:style w:type="paragraph" w:customStyle="1" w:styleId="D8D9D34446764535BB5AD634D3EB2FAD">
-    <w:name w:val="D8D9D34446764535BB5AD634D3EB2FAD"/>
-    <w:rsid w:val="00127E2F"/>
-  </w:style>
-  <w:style w:type="paragraph" w:customStyle="1" w:styleId="20292A4AD68B4F29B9C4124E052FD01A">
-    <w:name w:val="20292A4AD68B4F29B9C4124E052FD01A"/>
-    <w:rsid w:val="00127E2F"/>
-  </w:style>
-  <w:style w:type="paragraph" w:customStyle="1" w:styleId="0CD61F5E25A1401990F32B1AADA73E38">
-    <w:name w:val="0CD61F5E25A1401990F32B1AADA73E38"/>
-    <w:rsid w:val="00127E2F"/>
-  </w:style>
-  <w:style w:type="paragraph" w:customStyle="1" w:styleId="B62E1F06B72249219AF8CB2D5EAFC0AC">
-    <w:name w:val="B62E1F06B72249219AF8CB2D5EAFC0AC"/>
-    <w:rsid w:val="00127E2F"/>
-  </w:style>
-  <w:style w:type="paragraph" w:customStyle="1" w:styleId="D090E33CE3CD4AE5A734E97089C3906B">
-    <w:name w:val="D090E33CE3CD4AE5A734E97089C3906B"/>
-    <w:rsid w:val="00127E2F"/>
   </w:style>
   <w:style w:type="paragraph" w:customStyle="1" w:styleId="63C63306C2D64271B6FBE7847E138C12">
     <w:name w:val="63C63306C2D64271B6FBE7847E138C12"/>
@@ -27435,36 +27487,8 @@
     <w:name w:val="140AFC7BF9FC4B56B978C4B9FE2F85E4"/>
     <w:rsid w:val="00127E2F"/>
   </w:style>
-  <w:style w:type="paragraph" w:customStyle="1" w:styleId="3B9C83EB81EE4B15A7635508CB465B6D">
-    <w:name w:val="3B9C83EB81EE4B15A7635508CB465B6D"/>
-    <w:rsid w:val="00127E2F"/>
-  </w:style>
-  <w:style w:type="paragraph" w:customStyle="1" w:styleId="57307D9972854AD0AFD7D6E492C4D749">
-    <w:name w:val="57307D9972854AD0AFD7D6E492C4D749"/>
-    <w:rsid w:val="00127E2F"/>
-  </w:style>
   <w:style w:type="paragraph" w:customStyle="1" w:styleId="BED4572F3DBD4666B749FCAB7055AF4B">
     <w:name w:val="BED4572F3DBD4666B749FCAB7055AF4B"/>
-    <w:rsid w:val="00127E2F"/>
-  </w:style>
-  <w:style w:type="paragraph" w:customStyle="1" w:styleId="59A6ED3F8AD944F39F03E4AE5F51C874">
-    <w:name w:val="59A6ED3F8AD944F39F03E4AE5F51C874"/>
-    <w:rsid w:val="00127E2F"/>
-  </w:style>
-  <w:style w:type="paragraph" w:customStyle="1" w:styleId="E7437319EFBC4C4FB8BA9A3EF5C0A06D">
-    <w:name w:val="E7437319EFBC4C4FB8BA9A3EF5C0A06D"/>
-    <w:rsid w:val="00127E2F"/>
-  </w:style>
-  <w:style w:type="paragraph" w:customStyle="1" w:styleId="BC07485BEA8044E5A7A2D1B8492B06CF">
-    <w:name w:val="BC07485BEA8044E5A7A2D1B8492B06CF"/>
-    <w:rsid w:val="00127E2F"/>
-  </w:style>
-  <w:style w:type="paragraph" w:customStyle="1" w:styleId="E5CD9C8FBD644DB79DEA1C97CBDE3AF7">
-    <w:name w:val="E5CD9C8FBD644DB79DEA1C97CBDE3AF7"/>
-    <w:rsid w:val="00127E2F"/>
-  </w:style>
-  <w:style w:type="paragraph" w:customStyle="1" w:styleId="D9AEF3F3BE1D41368240AB98F47D641D">
-    <w:name w:val="D9AEF3F3BE1D41368240AB98F47D641D"/>
     <w:rsid w:val="00127E2F"/>
   </w:style>
 </w:styles>

--- a/assets/docs/S_Farr_resume.docx
+++ b/assets/docs/S_Farr_resume.docx
@@ -2,6 +2,7 @@
 <file path=word/document.xml><?xml version="1.0" encoding="utf-8"?>
 <w:document xmlns:wpc="http://schemas.microsoft.com/office/word/2010/wordprocessingCanvas" xmlns:cx="http://schemas.microsoft.com/office/drawing/2014/chartex" xmlns:cx1="http://schemas.microsoft.com/office/drawing/2015/9/8/chartex" xmlns:cx2="http://schemas.microsoft.com/office/drawing/2015/10/21/chartex" xmlns:cx3="http://schemas.microsoft.com/office/drawing/2016/5/9/chartex" xmlns:cx4="http://schemas.microsoft.com/office/drawing/2016/5/10/chartex" xmlns:cx5="http://schemas.microsoft.com/office/drawing/2016/5/11/chartex" xmlns:cx6="http://schemas.microsoft.com/office/drawing/2016/5/12/chartex" xmlns:cx7="http://schemas.microsoft.com/office/drawing/2016/5/13/chartex" xmlns:cx8="http://schemas.microsoft.com/office/drawing/2016/5/14/chartex" xmlns:mc="http://schemas.openxmlformats.org/markup-compatibility/2006" xmlns:aink="http://schemas.microsoft.com/office/drawing/2016/ink" xmlns:am3d="http://schemas.microsoft.com/office/drawing/2017/model3d" xmlns:o="urn:schemas-microsoft-com:office:office" xmlns:r="http://schemas.openxmlformats.org/officeDocument/2006/relationships" xmlns:m="http://schemas.openxmlformats.org/officeDocument/2006/math" xmlns:v="urn:schemas-microsoft-com:vml" xmlns:wp14="http://schemas.microsoft.com/office/word/2010/wordprocessingDrawing" xmlns:wp="http://schemas.openxmlformats.org/drawingml/2006/wordprocessingDrawing" xmlns:w10="urn:schemas-microsoft-com:office:word" xmlns:w="http://schemas.openxmlformats.org/wordprocessingml/2006/main" xmlns:w14="http://schemas.microsoft.com/office/word/2010/wordml" xmlns:w15="http://schemas.microsoft.com/office/word/2012/wordml" xmlns:w16cex="http://schemas.microsoft.com/office/word/2018/wordml/cex" xmlns:w16cid="http://schemas.microsoft.com/office/word/2016/wordml/cid" xmlns:w16="http://schemas.microsoft.com/office/word/2018/wordml" xmlns:w16sdtdh="http://schemas.microsoft.com/office/word/2020/wordml/sdtdatahash" xmlns:w16se="http://schemas.microsoft.com/office/word/2015/wordml/symex" xmlns:wpg="http://schemas.microsoft.com/office/word/2010/wordprocessingGroup" xmlns:wpi="http://schemas.microsoft.com/office/word/2010/wordprocessingInk" xmlns:wne="http://schemas.microsoft.com/office/word/2006/wordml" xmlns:wps="http://schemas.microsoft.com/office/word/2010/wordprocessingShape" mc:Ignorable="w14 w15 w16se w16cid w16 w16cex w16sdtdh wp14">
   <w:body>
+    <w:p/>
     <w:tbl>
       <w:tblPr>
         <w:tblStyle w:val="TableGrid"/>
@@ -508,7 +509,7 @@
               <w:rPr>
                 <w:caps w:val="0"/>
               </w:rPr>
-              <w:t>cabinet &amp; glass shop manager</w:t>
+              <w:t>CABINET &amp; GLASS SHOP MANAGER</w:t>
             </w:r>
             <w:r>
               <w:rPr>
@@ -516,15 +517,13 @@
               </w:rPr>
               <w:t xml:space="preserve">, </w:t>
             </w:r>
-            <w:proofErr w:type="spellStart"/>
             <w:r>
               <w:rPr>
                 <w:rStyle w:val="SubtleReference"/>
                 <w:caps w:val="0"/>
               </w:rPr>
-              <w:t>lazydays</w:t>
+              <w:t>LAZYDAYS</w:t>
             </w:r>
-            <w:proofErr w:type="spellEnd"/>
             <w:r>
               <w:rPr>
                 <w:rStyle w:val="SubtleReference"/>
@@ -532,15 +531,13 @@
               </w:rPr>
               <w:t xml:space="preserve"> </w:t>
             </w:r>
-            <w:proofErr w:type="spellStart"/>
             <w:r>
               <w:rPr>
                 <w:rStyle w:val="SubtleReference"/>
                 <w:caps w:val="0"/>
               </w:rPr>
-              <w:t>rv</w:t>
+              <w:t>RV</w:t>
             </w:r>
-            <w:proofErr w:type="spellEnd"/>
           </w:p>
           <w:p>
             <w:pPr>
@@ -764,6 +761,7 @@
           <w:p>
             <w:pPr>
               <w:pStyle w:val="Heading3"/>
+              <w:outlineLvl w:val="2"/>
               <w:rPr>
                 <w:b w:val="0"/>
                 <w:bCs/>
@@ -866,6 +864,9 @@
               <w:t>Data Analytics</w:t>
             </w:r>
             <w:r>
+              <w:t xml:space="preserve"> Bootcamp</w:t>
+            </w:r>
+            <w:r>
               <w:t xml:space="preserve">, </w:t>
             </w:r>
             <w:r>
@@ -875,30 +876,17 @@
               <w:t>University of Central Florida</w:t>
             </w:r>
           </w:p>
-          <w:sdt>
-            <w:sdtPr>
-              <w:alias w:val="Enter education details 1:"/>
-              <w:tag w:val="Enter education details 1:"/>
-              <w:id w:val="199909898"/>
-              <w:placeholder>
-                <w:docPart w:val="A9C5F48017174E9AA6EDB069073B70BB"/>
-              </w:placeholder>
-              <w:temporary/>
-              <w:showingPlcHdr/>
-              <w15:appearance w15:val="hidden"/>
-            </w:sdtPr>
-            <w:sdtEndPr/>
-            <w:sdtContent>
-              <w:p>
-                <w:pPr>
-                  <w:contextualSpacing w:val="0"/>
-                </w:pPr>
-                <w:r>
-                  <w:t>It’s okay to brag about your GPA, awards, and honors. Feel free to summarize your coursework too.</w:t>
-                </w:r>
-              </w:p>
-            </w:sdtContent>
-          </w:sdt>
+          <w:p>
+            <w:pPr>
+              <w:contextualSpacing w:val="0"/>
+            </w:pPr>
+            <w:r>
+              <w:t xml:space="preserve">Instructed on a variety of data tools, technologies, and languages including Excel, Python, GitHub, JavaScript, HTML, </w:t>
+            </w:r>
+            <w:r>
+              <w:t>Tableau, and R.</w:t>
+            </w:r>
+          </w:p>
         </w:tc>
       </w:tr>
       <w:tr>
@@ -26740,32 +26728,6 @@
     </w:docPart>
     <w:docPart>
       <w:docPartPr>
-        <w:name w:val="A9C5F48017174E9AA6EDB069073B70BB"/>
-        <w:category>
-          <w:name w:val="General"/>
-          <w:gallery w:val="placeholder"/>
-        </w:category>
-        <w:types>
-          <w:type w:val="bbPlcHdr"/>
-        </w:types>
-        <w:behaviors>
-          <w:behavior w:val="content"/>
-        </w:behaviors>
-        <w:guid w:val="{6639FE06-7495-4FF0-813A-94416244F655}"/>
-      </w:docPartPr>
-      <w:docPartBody>
-        <w:p>
-          <w:pPr>
-            <w:pStyle w:val="A9C5F48017174E9AA6EDB069073B70BB"/>
-          </w:pPr>
-          <w:r>
-            <w:t>It’s okay to brag about your GPA, awards, and honors. Feel free to summarize your coursework too.</w:t>
-          </w:r>
-        </w:p>
-      </w:docPartBody>
-    </w:docPart>
-    <w:docPart>
-      <w:docPartPr>
         <w:name w:val="4A40D2A9E6984D6F97AE8DC8B46596DE"/>
         <w:category>
           <w:name w:val="General"/>
@@ -26956,6 +26918,7 @@
   </w:compat>
   <w:rsids>
     <w:rsidRoot w:val="00C507FD"/>
+    <w:rsid w:val="000926D8"/>
     <w:rsid w:val="00127E2F"/>
     <w:rsid w:val="003F1A68"/>
     <w:rsid w:val="00727E34"/>
@@ -27470,12 +27433,6 @@
   <w:style w:type="paragraph" w:customStyle="1" w:styleId="4A40D2A9E6984D6F97AE8DC8B46596DE">
     <w:name w:val="4A40D2A9E6984D6F97AE8DC8B46596DE"/>
   </w:style>
-  <w:style w:type="paragraph" w:customStyle="1" w:styleId="B7F490DF68584FB1B8415D478DB2831E">
-    <w:name w:val="B7F490DF68584FB1B8415D478DB2831E"/>
-  </w:style>
-  <w:style w:type="paragraph" w:customStyle="1" w:styleId="B440735C1C7A453EADD54C00AB8CFADA">
-    <w:name w:val="B440735C1C7A453EADD54C00AB8CFADA"/>
-  </w:style>
   <w:style w:type="paragraph" w:customStyle="1" w:styleId="AA96D67D991A40A58312000B8C83138E">
     <w:name w:val="AA96D67D991A40A58312000B8C83138E"/>
   </w:style>
@@ -27485,10 +27442,6 @@
   </w:style>
   <w:style w:type="paragraph" w:customStyle="1" w:styleId="140AFC7BF9FC4B56B978C4B9FE2F85E4">
     <w:name w:val="140AFC7BF9FC4B56B978C4B9FE2F85E4"/>
-    <w:rsid w:val="00127E2F"/>
-  </w:style>
-  <w:style w:type="paragraph" w:customStyle="1" w:styleId="BED4572F3DBD4666B749FCAB7055AF4B">
-    <w:name w:val="BED4572F3DBD4666B749FCAB7055AF4B"/>
     <w:rsid w:val="00127E2F"/>
   </w:style>
 </w:styles>
